--- a/DoorSign/wwwroot/template/Misc/Misc.docx
+++ b/DoorSign/wwwroot/template/Misc/Misc.docx
@@ -153,6 +153,41 @@
               </w:rPr>
               <w:t>Text</w:t>
             </w:r>
+          </w:p>
+          <w:p>
+            <w:pPr>
+              <w:rPr>
+                <w:rFonts w:ascii="Frutiger LT Std 57 Cn" w:hAnsi="Frutiger LT Std 57 Cn"/>
+                <w:b/>
+                <w:noProof/>
+                <w:color w:val="250858"/>
+                <w:sz w:val="48"/>
+                <w:szCs w:val="56"/>
+              </w:rPr>
+            </w:pPr>
+            <w:r>
+              <w:rPr>
+                <w:rFonts w:ascii="Frutiger LT Std 57 Cn" w:hAnsi="Frutiger LT Std 57 Cn"/>
+                <w:b/>
+                <w:noProof/>
+                <w:color w:val="250858"/>
+                <w:sz w:val="48"/>
+                <w:szCs w:val="56"/>
+              </w:rPr>
+              <w:t>Department</w:t>
+            </w:r>
+          </w:p>
+          <w:p>
+            <w:pPr>
+              <w:spacing w:line="360" w:lineRule="auto"/>
+              <w:rPr>
+                <w:rFonts w:ascii="Frutiger LT Std 57 Cn" w:hAnsi="Frutiger LT Std 57 Cn"/>
+                <w:noProof/>
+                <w:color w:val="250858"/>
+                <w:sz w:val="48"/>
+                <w:szCs w:val="70"/>
+              </w:rPr>
+            </w:pPr>
           </w:p>
           <w:p>
             <w:pPr>

--- a/DoorSign/wwwroot/template/Misc/Misc.docx
+++ b/DoorSign/wwwroot/template/Misc/Misc.docx
@@ -141,17 +141,7 @@
                 <w:sz w:val="48"/>
                 <w:szCs w:val="70"/>
               </w:rPr>
-              <w:t>R</w:t>
-            </w:r>
-            <w:r>
-              <w:rPr>
-                <w:rFonts w:ascii="Frutiger LT Std 57 Cn" w:hAnsi="Frutiger LT Std 57 Cn"/>
-                <w:noProof/>
-                <w:color w:val="250858"/>
-                <w:sz w:val="48"/>
-                <w:szCs w:val="70"/>
-              </w:rPr>
-              <w:t>Text</w:t>
+              <w:t>RText</w:t>
             </w:r>
           </w:p>
           <w:p>
